--- a/source/How to use.docx
+++ b/source/How to use.docx
@@ -1,6 +1,6 @@
 
 <file path=word/document.xml><?xml version="1.0" encoding="utf-8"?>
-<w:document xmlns:wpc="http://schemas.microsoft.com/office/word/2010/wordprocessingCanvas" xmlns:cx="http://schemas.microsoft.com/office/drawing/2014/chartex" xmlns:cx1="http://schemas.microsoft.com/office/drawing/2015/9/8/chartex" xmlns:cx2="http://schemas.microsoft.com/office/drawing/2015/10/21/chartex" xmlns:cx3="http://schemas.microsoft.com/office/drawing/2016/5/9/chartex" xmlns:cx4="http://schemas.microsoft.com/office/drawing/2016/5/10/chartex" xmlns:cx5="http://schemas.microsoft.com/office/drawing/2016/5/11/chartex" xmlns:cx6="http://schemas.microsoft.com/office/drawing/2016/5/12/chartex" xmlns:cx7="http://schemas.microsoft.com/office/drawing/2016/5/13/chartex" xmlns:cx8="http://schemas.microsoft.com/office/drawing/2016/5/14/chartex" xmlns:mc="http://schemas.openxmlformats.org/markup-compatibility/2006" xmlns:aink="http://schemas.microsoft.com/office/drawing/2016/ink" xmlns:am3d="http://schemas.microsoft.com/office/drawing/2017/model3d" xmlns:o="urn:schemas-microsoft-com:office:office" xmlns:r="http://schemas.openxmlformats.org/officeDocument/2006/relationships" xmlns:m="http://schemas.openxmlformats.org/officeDocument/2006/math" xmlns:v="urn:schemas-microsoft-com:vml" xmlns:wp14="http://schemas.microsoft.com/office/word/2010/wordprocessingDrawing" xmlns:wp="http://schemas.openxmlformats.org/drawingml/2006/wordprocessingDrawing" xmlns:w10="urn:schemas-microsoft-com:office:word" xmlns:w="http://schemas.openxmlformats.org/wordprocessingml/2006/main" xmlns:w14="http://schemas.microsoft.com/office/word/2010/wordml" xmlns:w15="http://schemas.microsoft.com/office/word/2012/wordml" xmlns:w16cex="http://schemas.microsoft.com/office/word/2018/wordml/cex" xmlns:w16cid="http://schemas.microsoft.com/office/word/2016/wordml/cid" xmlns:w16="http://schemas.microsoft.com/office/word/2018/wordml" xmlns:w16se="http://schemas.microsoft.com/office/word/2015/wordml/symex" xmlns:wpg="http://schemas.microsoft.com/office/word/2010/wordprocessingGroup" xmlns:wpi="http://schemas.microsoft.com/office/word/2010/wordprocessingInk" xmlns:wne="http://schemas.microsoft.com/office/word/2006/wordml" xmlns:wps="http://schemas.microsoft.com/office/word/2010/wordprocessingShape" mc:Ignorable="w14 w15 w16se w16cid w16 w16cex wp14">
+<w:document xmlns:wpc="http://schemas.microsoft.com/office/word/2010/wordprocessingCanvas" xmlns:cx="http://schemas.microsoft.com/office/drawing/2014/chartex" xmlns:cx1="http://schemas.microsoft.com/office/drawing/2015/9/8/chartex" xmlns:cx2="http://schemas.microsoft.com/office/drawing/2015/10/21/chartex" xmlns:cx3="http://schemas.microsoft.com/office/drawing/2016/5/9/chartex" xmlns:cx4="http://schemas.microsoft.com/office/drawing/2016/5/10/chartex" xmlns:cx5="http://schemas.microsoft.com/office/drawing/2016/5/11/chartex" xmlns:cx6="http://schemas.microsoft.com/office/drawing/2016/5/12/chartex" xmlns:cx7="http://schemas.microsoft.com/office/drawing/2016/5/13/chartex" xmlns:cx8="http://schemas.microsoft.com/office/drawing/2016/5/14/chartex" xmlns:mc="http://schemas.openxmlformats.org/markup-compatibility/2006" xmlns:aink="http://schemas.microsoft.com/office/drawing/2016/ink" xmlns:am3d="http://schemas.microsoft.com/office/drawing/2017/model3d" xmlns:o="urn:schemas-microsoft-com:office:office" xmlns:r="http://schemas.openxmlformats.org/officeDocument/2006/relationships" xmlns:m="http://schemas.openxmlformats.org/officeDocument/2006/math" xmlns:v="urn:schemas-microsoft-com:vml" xmlns:wp14="http://schemas.microsoft.com/office/word/2010/wordprocessingDrawing" xmlns:wp="http://schemas.openxmlformats.org/drawingml/2006/wordprocessingDrawing" xmlns:w10="urn:schemas-microsoft-com:office:word" xmlns:w="http://schemas.openxmlformats.org/wordprocessingml/2006/main" xmlns:w14="http://schemas.microsoft.com/office/word/2010/wordml" xmlns:w15="http://schemas.microsoft.com/office/word/2012/wordml" xmlns:w16cex="http://schemas.microsoft.com/office/word/2018/wordml/cex" xmlns:w16cid="http://schemas.microsoft.com/office/word/2016/wordml/cid" xmlns:w16="http://schemas.microsoft.com/office/word/2018/wordml" xmlns:w16sdtdh="http://schemas.microsoft.com/office/word/2020/wordml/sdtdatahash" xmlns:w16se="http://schemas.microsoft.com/office/word/2015/wordml/symex" xmlns:wpg="http://schemas.microsoft.com/office/word/2010/wordprocessingGroup" xmlns:wpi="http://schemas.microsoft.com/office/word/2010/wordprocessingInk" xmlns:wne="http://schemas.microsoft.com/office/word/2006/wordml" xmlns:wps="http://schemas.microsoft.com/office/word/2010/wordprocessingShape" mc:Ignorable="w14 w15 w16se w16cid w16 w16cex w16sdtdh wp14">
   <w:body>
     <w:p>
       <w:pPr>
@@ -124,7 +124,24 @@
         <w:t xml:space="preserve">ou should be able to see the </w:t>
       </w:r>
       <w:r>
-        <w:t>Sharada Unicode Phonetic keyboard</w:t>
+        <w:t>“</w:t>
+      </w:r>
+      <w:r>
+        <w:t>Sharada Unicode Phonetic</w:t>
+      </w:r>
+      <w:r>
+        <w:t xml:space="preserve">” and “Sharada Unicode </w:t>
+      </w:r>
+      <w:proofErr w:type="spellStart"/>
+      <w:r>
+        <w:t>Inscript</w:t>
+      </w:r>
+      <w:proofErr w:type="spellEnd"/>
+      <w:r>
+        <w:t>”</w:t>
+      </w:r>
+      <w:r>
+        <w:t xml:space="preserve"> keyboard</w:t>
       </w:r>
       <w:r>
         <w:t xml:space="preserve"> </w:t>
@@ -148,9 +165,9 @@
           <w:noProof/>
         </w:rPr>
         <w:drawing>
-          <wp:inline distT="0" distB="0" distL="0" distR="0" wp14:anchorId="0D10C129" wp14:editId="609DC914">
-            <wp:extent cx="1608910" cy="2785396"/>
-            <wp:effectExtent l="0" t="0" r="0" b="0"/>
+          <wp:inline distT="0" distB="0" distL="0" distR="0" wp14:anchorId="1E1A31BA" wp14:editId="340901E7">
+            <wp:extent cx="2071935" cy="3051049"/>
+            <wp:effectExtent l="0" t="0" r="5080" b="0"/>
             <wp:docPr id="1" name="Picture 1" descr="Graphical user interface, application&#10;&#10;Description automatically generated"/>
             <wp:cNvGraphicFramePr>
               <a:graphicFrameLocks xmlns:a="http://schemas.openxmlformats.org/drawingml/2006/main" noChangeAspect="1"/>
@@ -171,7 +188,7 @@
                   <pic:spPr>
                     <a:xfrm>
                       <a:off x="0" y="0"/>
-                      <a:ext cx="1640594" cy="2840248"/>
+                      <a:ext cx="2095846" cy="3086259"/>
                     </a:xfrm>
                     <a:prstGeom prst="rect">
                       <a:avLst/>
@@ -184,6 +201,271 @@
         </w:drawing>
       </w:r>
     </w:p>
+    <w:p>
+      <w:r>
+        <w:lastRenderedPageBreak/>
+        <w:t xml:space="preserve">If you’re select Sharada </w:t>
+      </w:r>
+      <w:proofErr w:type="spellStart"/>
+      <w:r>
+        <w:t>inscript</w:t>
+      </w:r>
+      <w:proofErr w:type="spellEnd"/>
+      <w:r>
+        <w:t xml:space="preserve"> keyboard, you can view the onscreen keyboard from the Keyman menu</w:t>
+      </w:r>
+      <w:r>
+        <w:rPr>
+          <w:rFonts w:ascii="Calibri" w:hAnsi="Calibri" w:cs="Calibri"/>
+        </w:rPr>
+        <w:t>.</w:t>
+      </w:r>
+    </w:p>
+    <w:p/>
+    <w:p>
+      <w:r>
+        <w:rPr>
+          <w:noProof/>
+        </w:rPr>
+        <w:drawing>
+          <wp:inline distT="0" distB="0" distL="0" distR="0" wp14:anchorId="11A229EE" wp14:editId="73676F2A">
+            <wp:extent cx="5943600" cy="3258185"/>
+            <wp:effectExtent l="0" t="0" r="0" b="0"/>
+            <wp:docPr id="2" name="Picture 2" descr="Graphical user interface, text, application&#10;&#10;Description automatically generated"/>
+            <wp:cNvGraphicFramePr>
+              <a:graphicFrameLocks xmlns:a="http://schemas.openxmlformats.org/drawingml/2006/main" noChangeAspect="1"/>
+            </wp:cNvGraphicFramePr>
+            <a:graphic xmlns:a="http://schemas.openxmlformats.org/drawingml/2006/main">
+              <a:graphicData uri="http://schemas.openxmlformats.org/drawingml/2006/picture">
+                <pic:pic xmlns:pic="http://schemas.openxmlformats.org/drawingml/2006/picture">
+                  <pic:nvPicPr>
+                    <pic:cNvPr id="2" name="Picture 2" descr="Graphical user interface, text, application&#10;&#10;Description automatically generated"/>
+                    <pic:cNvPicPr/>
+                  </pic:nvPicPr>
+                  <pic:blipFill>
+                    <a:blip r:embed="rId9"/>
+                    <a:stretch>
+                      <a:fillRect/>
+                    </a:stretch>
+                  </pic:blipFill>
+                  <pic:spPr>
+                    <a:xfrm>
+                      <a:off x="0" y="0"/>
+                      <a:ext cx="5943600" cy="3258185"/>
+                    </a:xfrm>
+                    <a:prstGeom prst="rect">
+                      <a:avLst/>
+                    </a:prstGeom>
+                  </pic:spPr>
+                </pic:pic>
+              </a:graphicData>
+            </a:graphic>
+          </wp:inline>
+        </w:drawing>
+      </w:r>
+    </w:p>
+    <w:p/>
+    <w:p>
+      <w:r>
+        <w:rPr>
+          <w:noProof/>
+        </w:rPr>
+        <w:drawing>
+          <wp:inline distT="0" distB="0" distL="0" distR="0" wp14:anchorId="159D8C4C" wp14:editId="4723F31F">
+            <wp:extent cx="5943600" cy="2646045"/>
+            <wp:effectExtent l="0" t="0" r="0" b="1905"/>
+            <wp:docPr id="12" name="Picture 12" descr="A screenshot of a computer screen&#10;&#10;Description automatically generated with medium confidence"/>
+            <wp:cNvGraphicFramePr>
+              <a:graphicFrameLocks xmlns:a="http://schemas.openxmlformats.org/drawingml/2006/main" noChangeAspect="1"/>
+            </wp:cNvGraphicFramePr>
+            <a:graphic xmlns:a="http://schemas.openxmlformats.org/drawingml/2006/main">
+              <a:graphicData uri="http://schemas.openxmlformats.org/drawingml/2006/picture">
+                <pic:pic xmlns:pic="http://schemas.openxmlformats.org/drawingml/2006/picture">
+                  <pic:nvPicPr>
+                    <pic:cNvPr id="12" name="Picture 12" descr="A screenshot of a computer screen&#10;&#10;Description automatically generated with medium confidence"/>
+                    <pic:cNvPicPr/>
+                  </pic:nvPicPr>
+                  <pic:blipFill>
+                    <a:blip r:embed="rId10"/>
+                    <a:stretch>
+                      <a:fillRect/>
+                    </a:stretch>
+                  </pic:blipFill>
+                  <pic:spPr>
+                    <a:xfrm>
+                      <a:off x="0" y="0"/>
+                      <a:ext cx="5943600" cy="2646045"/>
+                    </a:xfrm>
+                    <a:prstGeom prst="rect">
+                      <a:avLst/>
+                    </a:prstGeom>
+                  </pic:spPr>
+                </pic:pic>
+              </a:graphicData>
+            </a:graphic>
+          </wp:inline>
+        </w:drawing>
+      </w:r>
+    </w:p>
+    <w:p/>
+    <w:p/>
+    <w:p/>
+    <w:p/>
+    <w:p>
+      <w:pPr>
+        <w:spacing w:after="0" w:line="240" w:lineRule="auto"/>
+        <w:rPr>
+          <w:rFonts w:eastAsia="Times New Roman" w:cstheme="minorHAnsi"/>
+        </w:rPr>
+      </w:pPr>
+      <w:r>
+        <w:lastRenderedPageBreak/>
+        <w:t xml:space="preserve">For the phonetic keyboard, </w:t>
+      </w:r>
+      <w:r>
+        <w:rPr>
+          <w:rFonts w:eastAsia="Times New Roman" w:cstheme="minorHAnsi"/>
+        </w:rPr>
+        <w:t>t</w:t>
+      </w:r>
+      <w:r>
+        <w:rPr>
+          <w:rFonts w:eastAsia="Times New Roman" w:cstheme="minorHAnsi"/>
+        </w:rPr>
+        <w:t xml:space="preserve">he keyboard mapping can be found under the start menu within the folder </w:t>
+      </w:r>
+      <w:r>
+        <w:rPr>
+          <w:rFonts w:eastAsia="Times New Roman" w:cstheme="minorHAnsi"/>
+        </w:rPr>
+        <w:t>“Sharada Keyboard</w:t>
+      </w:r>
+      <w:r>
+        <w:rPr>
+          <w:rFonts w:eastAsia="Times New Roman" w:cstheme="minorHAnsi"/>
+        </w:rPr>
+        <w:t>".</w:t>
+      </w:r>
+    </w:p>
+    <w:p>
+      <w:pPr>
+        <w:spacing w:after="0" w:line="240" w:lineRule="auto"/>
+        <w:rPr>
+          <w:rFonts w:eastAsia="Times New Roman" w:cstheme="minorHAnsi"/>
+        </w:rPr>
+      </w:pPr>
+    </w:p>
+    <w:p>
+      <w:pPr>
+        <w:spacing w:after="0" w:line="240" w:lineRule="auto"/>
+        <w:rPr>
+          <w:rFonts w:eastAsia="Times New Roman" w:cstheme="minorHAnsi"/>
+        </w:rPr>
+      </w:pPr>
+      <w:r>
+        <w:rPr>
+          <w:rFonts w:eastAsia="Times New Roman" w:cstheme="minorHAnsi"/>
+        </w:rPr>
+        <w:drawing>
+          <wp:inline distT="0" distB="0" distL="0" distR="0" wp14:anchorId="5FB48E05" wp14:editId="471DECAF">
+            <wp:extent cx="2690345" cy="5405714"/>
+            <wp:effectExtent l="0" t="0" r="0" b="5080"/>
+            <wp:docPr id="14" name="Picture 14" descr="Graphical user interface, application&#10;&#10;Description automatically generated"/>
+            <wp:cNvGraphicFramePr>
+              <a:graphicFrameLocks xmlns:a="http://schemas.openxmlformats.org/drawingml/2006/main" noChangeAspect="1"/>
+            </wp:cNvGraphicFramePr>
+            <a:graphic xmlns:a="http://schemas.openxmlformats.org/drawingml/2006/main">
+              <a:graphicData uri="http://schemas.openxmlformats.org/drawingml/2006/picture">
+                <pic:pic xmlns:pic="http://schemas.openxmlformats.org/drawingml/2006/picture">
+                  <pic:nvPicPr>
+                    <pic:cNvPr id="14" name="Picture 14" descr="Graphical user interface, application&#10;&#10;Description automatically generated"/>
+                    <pic:cNvPicPr/>
+                  </pic:nvPicPr>
+                  <pic:blipFill>
+                    <a:blip r:embed="rId11"/>
+                    <a:stretch>
+                      <a:fillRect/>
+                    </a:stretch>
+                  </pic:blipFill>
+                  <pic:spPr>
+                    <a:xfrm>
+                      <a:off x="0" y="0"/>
+                      <a:ext cx="2715447" cy="5456151"/>
+                    </a:xfrm>
+                    <a:prstGeom prst="rect">
+                      <a:avLst/>
+                    </a:prstGeom>
+                  </pic:spPr>
+                </pic:pic>
+              </a:graphicData>
+            </a:graphic>
+          </wp:inline>
+        </w:drawing>
+      </w:r>
+    </w:p>
+    <w:p/>
+    <w:p>
+      <w:r>
+        <w:rPr>
+          <w:noProof/>
+        </w:rPr>
+        <w:drawing>
+          <wp:inline distT="0" distB="0" distL="0" distR="0" wp14:anchorId="04B494A4" wp14:editId="1EB718D8">
+            <wp:extent cx="5410955" cy="838317"/>
+            <wp:effectExtent l="0" t="0" r="0" b="0"/>
+            <wp:docPr id="5" name="Picture 5" descr="Graphical user interface, application&#10;&#10;Description automatically generated"/>
+            <wp:cNvGraphicFramePr>
+              <a:graphicFrameLocks xmlns:a="http://schemas.openxmlformats.org/drawingml/2006/main" noChangeAspect="1"/>
+            </wp:cNvGraphicFramePr>
+            <a:graphic xmlns:a="http://schemas.openxmlformats.org/drawingml/2006/main">
+              <a:graphicData uri="http://schemas.openxmlformats.org/drawingml/2006/picture">
+                <pic:pic xmlns:pic="http://schemas.openxmlformats.org/drawingml/2006/picture">
+                  <pic:nvPicPr>
+                    <pic:cNvPr id="5" name="Picture 5" descr="Graphical user interface, application&#10;&#10;Description automatically generated"/>
+                    <pic:cNvPicPr/>
+                  </pic:nvPicPr>
+                  <pic:blipFill>
+                    <a:blip r:embed="rId12"/>
+                    <a:stretch>
+                      <a:fillRect/>
+                    </a:stretch>
+                  </pic:blipFill>
+                  <pic:spPr>
+                    <a:xfrm>
+                      <a:off x="0" y="0"/>
+                      <a:ext cx="5410955" cy="838317"/>
+                    </a:xfrm>
+                    <a:prstGeom prst="rect">
+                      <a:avLst/>
+                    </a:prstGeom>
+                  </pic:spPr>
+                </pic:pic>
+              </a:graphicData>
+            </a:graphic>
+          </wp:inline>
+        </w:drawing>
+      </w:r>
+    </w:p>
+    <w:p/>
+    <w:p>
+      <w:r>
+        <w:t xml:space="preserve">Using the language menu </w:t>
+      </w:r>
+      <w:r>
+        <w:t>as shown above</w:t>
+      </w:r>
+      <w:r>
+        <w:t xml:space="preserve">, set the Keyboard to “Sharada Unicode Phonetic” or “Sharada Unicode </w:t>
+      </w:r>
+      <w:proofErr w:type="spellStart"/>
+      <w:r>
+        <w:t>Inscript</w:t>
+      </w:r>
+      <w:proofErr w:type="spellEnd"/>
+      <w:r>
+        <w:t xml:space="preserve">” . You can also invoke the language menu using windows key + space bar. </w:t>
+      </w:r>
+    </w:p>
     <w:p/>
     <w:p>
       <w:r>
@@ -197,8 +479,45 @@
         <w:t>If you don’t have LibreOffice installed, please install it.</w:t>
       </w:r>
     </w:p>
-    <w:p>
-      <w:r>
+    <w:p/>
+    <w:p>
+      <w:pPr>
+        <w:spacing w:after="0" w:line="240" w:lineRule="auto"/>
+        <w:rPr>
+          <w:rFonts w:eastAsia="Times New Roman" w:cstheme="minorHAnsi"/>
+          <w:sz w:val="28"/>
+          <w:szCs w:val="28"/>
+        </w:rPr>
+      </w:pPr>
+      <w:r>
+        <w:rPr>
+          <w:rFonts w:eastAsia="Times New Roman" w:cstheme="minorHAnsi"/>
+          <w:color w:val="000000"/>
+        </w:rPr>
+        <w:t xml:space="preserve">You can now compose text. Make sure the font is properly set </w:t>
+      </w:r>
+      <w:r>
+        <w:rPr>
+          <w:rFonts w:eastAsia="Times New Roman" w:cstheme="minorHAnsi"/>
+          <w:color w:val="000000"/>
+        </w:rPr>
+        <w:t>as Satisar Sharada</w:t>
+      </w:r>
+      <w:r>
+        <w:rPr>
+          <w:rFonts w:eastAsia="Times New Roman" w:cstheme="minorHAnsi"/>
+          <w:color w:val="000000"/>
+        </w:rPr>
+        <w:t xml:space="preserve">. </w:t>
+      </w:r>
+    </w:p>
+    <w:p/>
+    <w:p/>
+    <w:p>
+      <w:r>
+        <w:rPr>
+          <w:noProof/>
+        </w:rPr>
         <w:drawing>
           <wp:inline distT="0" distB="0" distL="0" distR="0" wp14:anchorId="76409157" wp14:editId="434DA355">
             <wp:extent cx="5943600" cy="1855470"/>
@@ -215,7 +534,7 @@
                     <pic:cNvPicPr/>
                   </pic:nvPicPr>
                   <pic:blipFill>
-                    <a:blip r:embed="rId9"/>
+                    <a:blip r:embed="rId13"/>
                     <a:stretch>
                       <a:fillRect/>
                     </a:stretch>
@@ -236,113 +555,13 @@
         </w:drawing>
       </w:r>
     </w:p>
-    <w:p>
-      <w:r>
-        <w:t>Usi</w:t>
-      </w:r>
-      <w:r>
-        <w:t>ng the language menu</w:t>
-      </w:r>
-      <w:r>
-        <w:t xml:space="preserve"> </w:t>
-      </w:r>
-      <w:r>
-        <w:t>as shown above</w:t>
-      </w:r>
-      <w:r>
-        <w:t>, set the Keyboard to “</w:t>
-      </w:r>
-      <w:r>
-        <w:t>Sharada Unicode Phonetic</w:t>
-      </w:r>
-      <w:r>
-        <w:t>”</w:t>
-      </w:r>
-      <w:r>
-        <w:t xml:space="preserve">. You can also invoke the language menu using windows key + space bar. </w:t>
-      </w:r>
-    </w:p>
-    <w:p>
-      <w:r>
-        <w:drawing>
-          <wp:inline distT="0" distB="0" distL="0" distR="0" wp14:anchorId="2BD9B58F" wp14:editId="5A16FF45">
-            <wp:extent cx="5410955" cy="838317"/>
-            <wp:effectExtent l="0" t="0" r="0" b="0"/>
-            <wp:docPr id="5" name="Picture 5" descr="Graphical user interface, application&#10;&#10;Description automatically generated"/>
-            <wp:cNvGraphicFramePr>
-              <a:graphicFrameLocks xmlns:a="http://schemas.openxmlformats.org/drawingml/2006/main" noChangeAspect="1"/>
-            </wp:cNvGraphicFramePr>
-            <a:graphic xmlns:a="http://schemas.openxmlformats.org/drawingml/2006/main">
-              <a:graphicData uri="http://schemas.openxmlformats.org/drawingml/2006/picture">
-                <pic:pic xmlns:pic="http://schemas.openxmlformats.org/drawingml/2006/picture">
-                  <pic:nvPicPr>
-                    <pic:cNvPr id="5" name="Picture 5" descr="Graphical user interface, application&#10;&#10;Description automatically generated"/>
-                    <pic:cNvPicPr/>
-                  </pic:nvPicPr>
-                  <pic:blipFill>
-                    <a:blip r:embed="rId10"/>
-                    <a:stretch>
-                      <a:fillRect/>
-                    </a:stretch>
-                  </pic:blipFill>
-                  <pic:spPr>
-                    <a:xfrm>
-                      <a:off x="0" y="0"/>
-                      <a:ext cx="5410955" cy="838317"/>
-                    </a:xfrm>
-                    <a:prstGeom prst="rect">
-                      <a:avLst/>
-                    </a:prstGeom>
-                  </pic:spPr>
-                </pic:pic>
-              </a:graphicData>
-            </a:graphic>
-          </wp:inline>
-        </w:drawing>
-      </w:r>
-    </w:p>
-    <w:p/>
-    <w:p>
-      <w:pPr>
-        <w:spacing w:after="0" w:line="240" w:lineRule="auto"/>
-        <w:rPr>
-          <w:rFonts w:eastAsia="Times New Roman" w:cstheme="minorHAnsi"/>
-          <w:sz w:val="28"/>
-          <w:szCs w:val="28"/>
-        </w:rPr>
-      </w:pPr>
-      <w:r>
-        <w:rPr>
-          <w:rFonts w:eastAsia="Times New Roman" w:cstheme="minorHAnsi"/>
-          <w:color w:val="000000"/>
-        </w:rPr>
-        <w:t xml:space="preserve">You can now compose text. Make sure the font is properly set </w:t>
-      </w:r>
-      <w:r>
-        <w:rPr>
-          <w:rFonts w:eastAsia="Times New Roman" w:cstheme="minorHAnsi"/>
-          <w:color w:val="000000"/>
-        </w:rPr>
-        <w:t xml:space="preserve">as </w:t>
-      </w:r>
-      <w:r>
-        <w:rPr>
-          <w:rFonts w:eastAsia="Times New Roman" w:cstheme="minorHAnsi"/>
-          <w:color w:val="000000"/>
-        </w:rPr>
-        <w:t>Satisar Sharada</w:t>
-      </w:r>
-      <w:r>
-        <w:rPr>
-          <w:rFonts w:eastAsia="Times New Roman" w:cstheme="minorHAnsi"/>
-          <w:color w:val="000000"/>
-        </w:rPr>
-        <w:t xml:space="preserve">. </w:t>
-      </w:r>
-    </w:p>
-    <w:p/>
-    <w:p>
-      <w:r>
+    <w:p/>
+    <w:p/>
+    <w:p>
+      <w:r>
+        <w:rPr>
+          <w:noProof/>
+        </w:rPr>
         <w:drawing>
           <wp:inline distT="0" distB="0" distL="0" distR="0" wp14:anchorId="58E47BFB" wp14:editId="460FE6EA">
             <wp:extent cx="5943600" cy="1583055"/>
@@ -359,7 +578,7 @@
                     <pic:cNvPicPr/>
                   </pic:nvPicPr>
                   <pic:blipFill>
-                    <a:blip r:embed="rId11"/>
+                    <a:blip r:embed="rId14"/>
                     <a:stretch>
                       <a:fillRect/>
                     </a:stretch>
@@ -385,6 +604,9 @@
     <w:p/>
     <w:p/>
     <w:p/>
+    <w:p/>
+    <w:p/>
+    <w:p/>
     <w:p>
       <w:pPr>
         <w:spacing w:after="0" w:line="240" w:lineRule="auto"/>
@@ -445,6 +667,7 @@
       <w:r>
         <w:rPr>
           <w:rFonts w:cstheme="minorHAnsi"/>
+          <w:noProof/>
           <w:sz w:val="20"/>
           <w:szCs w:val="20"/>
         </w:rPr>
@@ -464,7 +687,7 @@
                     <pic:cNvPicPr/>
                   </pic:nvPicPr>
                   <pic:blipFill>
-                    <a:blip r:embed="rId12"/>
+                    <a:blip r:embed="rId15"/>
                     <a:stretch>
                       <a:fillRect/>
                     </a:stretch>
@@ -505,6 +728,7 @@
       <w:r>
         <w:rPr>
           <w:rFonts w:cstheme="minorHAnsi"/>
+          <w:noProof/>
           <w:sz w:val="20"/>
           <w:szCs w:val="20"/>
         </w:rPr>
@@ -524,7 +748,7 @@
                     <pic:cNvPicPr/>
                   </pic:nvPicPr>
                   <pic:blipFill>
-                    <a:blip r:embed="rId13"/>
+                    <a:blip r:embed="rId16"/>
                     <a:stretch>
                       <a:fillRect/>
                     </a:stretch>
@@ -692,6 +916,7 @@
       <w:r>
         <w:rPr>
           <w:rFonts w:eastAsia="Times New Roman" w:cstheme="minorHAnsi"/>
+          <w:noProof/>
         </w:rPr>
         <w:drawing>
           <wp:inline distT="0" distB="0" distL="0" distR="0" wp14:anchorId="5B9D40E7" wp14:editId="7CD1E4D6">
@@ -709,7 +934,7 @@
                     <pic:cNvPicPr/>
                   </pic:nvPicPr>
                   <pic:blipFill>
-                    <a:blip r:embed="rId14"/>
+                    <a:blip r:embed="rId17"/>
                     <a:stretch>
                       <a:fillRect/>
                     </a:stretch>
@@ -748,6 +973,7 @@
       <w:r>
         <w:rPr>
           <w:rFonts w:eastAsia="Times New Roman" w:cstheme="minorHAnsi"/>
+          <w:noProof/>
         </w:rPr>
         <w:drawing>
           <wp:inline distT="0" distB="0" distL="0" distR="0" wp14:anchorId="11BC08D6" wp14:editId="779C4AC7">
@@ -765,7 +991,7 @@
                     <pic:cNvPicPr/>
                   </pic:nvPicPr>
                   <pic:blipFill>
-                    <a:blip r:embed="rId15"/>
+                    <a:blip r:embed="rId18"/>
                     <a:stretch>
                       <a:fillRect/>
                     </a:stretch>
@@ -922,121 +1148,6 @@
         </w:rPr>
       </w:pPr>
     </w:p>
-    <w:p>
-      <w:pPr>
-        <w:spacing w:after="0" w:line="240" w:lineRule="auto"/>
-        <w:rPr>
-          <w:rFonts w:eastAsia="Times New Roman" w:cstheme="minorHAnsi"/>
-        </w:rPr>
-      </w:pPr>
-    </w:p>
-    <w:p>
-      <w:pPr>
-        <w:spacing w:after="0" w:line="240" w:lineRule="auto"/>
-        <w:rPr>
-          <w:rFonts w:eastAsia="Times New Roman" w:cstheme="minorHAnsi"/>
-        </w:rPr>
-      </w:pPr>
-    </w:p>
-    <w:p>
-      <w:pPr>
-        <w:spacing w:after="0" w:line="240" w:lineRule="auto"/>
-        <w:rPr>
-          <w:rFonts w:eastAsia="Times New Roman" w:cstheme="minorHAnsi"/>
-        </w:rPr>
-      </w:pPr>
-      <w:r>
-        <w:rPr>
-          <w:rFonts w:eastAsia="Times New Roman" w:cstheme="minorHAnsi"/>
-        </w:rPr>
-        <w:t xml:space="preserve">The keyboard mapping can be found under the start menu within the folder </w:t>
-      </w:r>
-      <w:r>
-        <w:rPr>
-          <w:rFonts w:eastAsia="Times New Roman" w:cstheme="minorHAnsi"/>
-        </w:rPr>
-        <w:t>“Sharada Keyboard</w:t>
-      </w:r>
-      <w:r>
-        <w:rPr>
-          <w:rFonts w:eastAsia="Times New Roman" w:cstheme="minorHAnsi"/>
-        </w:rPr>
-        <w:t>".</w:t>
-      </w:r>
-    </w:p>
-    <w:p>
-      <w:pPr>
-        <w:spacing w:after="0" w:line="240" w:lineRule="auto"/>
-        <w:rPr>
-          <w:rFonts w:eastAsia="Times New Roman" w:cstheme="minorHAnsi"/>
-        </w:rPr>
-      </w:pPr>
-    </w:p>
-    <w:p>
-      <w:pPr>
-        <w:spacing w:after="0" w:line="240" w:lineRule="auto"/>
-        <w:rPr>
-          <w:rFonts w:eastAsia="Times New Roman" w:cstheme="minorHAnsi"/>
-        </w:rPr>
-      </w:pPr>
-      <w:r>
-        <w:rPr>
-          <w:rFonts w:eastAsia="Times New Roman" w:cstheme="minorHAnsi"/>
-        </w:rPr>
-        <w:drawing>
-          <wp:inline distT="0" distB="0" distL="0" distR="0" wp14:anchorId="6347CFEC" wp14:editId="7B99547A">
-            <wp:extent cx="2110472" cy="4610100"/>
-            <wp:effectExtent l="0" t="0" r="4445" b="0"/>
-            <wp:docPr id="9" name="Picture 9" descr="A screenshot of a phone&#10;&#10;Description automatically generated with low confidence"/>
-            <wp:cNvGraphicFramePr>
-              <a:graphicFrameLocks xmlns:a="http://schemas.openxmlformats.org/drawingml/2006/main" noChangeAspect="1"/>
-            </wp:cNvGraphicFramePr>
-            <a:graphic xmlns:a="http://schemas.openxmlformats.org/drawingml/2006/main">
-              <a:graphicData uri="http://schemas.openxmlformats.org/drawingml/2006/picture">
-                <pic:pic xmlns:pic="http://schemas.openxmlformats.org/drawingml/2006/picture">
-                  <pic:nvPicPr>
-                    <pic:cNvPr id="9" name="Picture 9" descr="A screenshot of a phone&#10;&#10;Description automatically generated with low confidence"/>
-                    <pic:cNvPicPr/>
-                  </pic:nvPicPr>
-                  <pic:blipFill>
-                    <a:blip r:embed="rId16"/>
-                    <a:stretch>
-                      <a:fillRect/>
-                    </a:stretch>
-                  </pic:blipFill>
-                  <pic:spPr>
-                    <a:xfrm>
-                      <a:off x="0" y="0"/>
-                      <a:ext cx="2112152" cy="4613770"/>
-                    </a:xfrm>
-                    <a:prstGeom prst="rect">
-                      <a:avLst/>
-                    </a:prstGeom>
-                  </pic:spPr>
-                </pic:pic>
-              </a:graphicData>
-            </a:graphic>
-          </wp:inline>
-        </w:drawing>
-      </w:r>
-    </w:p>
-    <w:p>
-      <w:pPr>
-        <w:spacing w:after="0" w:line="240" w:lineRule="auto"/>
-        <w:rPr>
-          <w:rFonts w:eastAsia="Times New Roman" w:cstheme="minorHAnsi"/>
-        </w:rPr>
-      </w:pPr>
-    </w:p>
-    <w:p>
-      <w:pPr>
-        <w:spacing w:after="0" w:line="240" w:lineRule="auto"/>
-        <w:rPr>
-          <w:rFonts w:eastAsia="Times New Roman" w:cstheme="minorHAnsi"/>
-        </w:rPr>
-      </w:pPr>
-    </w:p>
-    <w:p/>
     <w:p/>
     <w:sectPr>
       <w:pgSz w:w="12240" w:h="15840"/>
@@ -1049,7 +1160,7 @@
 </file>
 
 <file path=word/endnotes.xml><?xml version="1.0" encoding="utf-8"?>
-<w:endnotes xmlns:wpc="http://schemas.microsoft.com/office/word/2010/wordprocessingCanvas" xmlns:cx="http://schemas.microsoft.com/office/drawing/2014/chartex" xmlns:cx1="http://schemas.microsoft.com/office/drawing/2015/9/8/chartex" xmlns:cx2="http://schemas.microsoft.com/office/drawing/2015/10/21/chartex" xmlns:cx3="http://schemas.microsoft.com/office/drawing/2016/5/9/chartex" xmlns:cx4="http://schemas.microsoft.com/office/drawing/2016/5/10/chartex" xmlns:cx5="http://schemas.microsoft.com/office/drawing/2016/5/11/chartex" xmlns:cx6="http://schemas.microsoft.com/office/drawing/2016/5/12/chartex" xmlns:cx7="http://schemas.microsoft.com/office/drawing/2016/5/13/chartex" xmlns:cx8="http://schemas.microsoft.com/office/drawing/2016/5/14/chartex" xmlns:mc="http://schemas.openxmlformats.org/markup-compatibility/2006" xmlns:aink="http://schemas.microsoft.com/office/drawing/2016/ink" xmlns:am3d="http://schemas.microsoft.com/office/drawing/2017/model3d" xmlns:o="urn:schemas-microsoft-com:office:office" xmlns:r="http://schemas.openxmlformats.org/officeDocument/2006/relationships" xmlns:m="http://schemas.openxmlformats.org/officeDocument/2006/math" xmlns:v="urn:schemas-microsoft-com:vml" xmlns:wp14="http://schemas.microsoft.com/office/word/2010/wordprocessingDrawing" xmlns:wp="http://schemas.openxmlformats.org/drawingml/2006/wordprocessingDrawing" xmlns:w10="urn:schemas-microsoft-com:office:word" xmlns:w="http://schemas.openxmlformats.org/wordprocessingml/2006/main" xmlns:w14="http://schemas.microsoft.com/office/word/2010/wordml" xmlns:w15="http://schemas.microsoft.com/office/word/2012/wordml" xmlns:w16cex="http://schemas.microsoft.com/office/word/2018/wordml/cex" xmlns:w16cid="http://schemas.microsoft.com/office/word/2016/wordml/cid" xmlns:w16="http://schemas.microsoft.com/office/word/2018/wordml" xmlns:w16se="http://schemas.microsoft.com/office/word/2015/wordml/symex" xmlns:wpg="http://schemas.microsoft.com/office/word/2010/wordprocessingGroup" xmlns:wpi="http://schemas.microsoft.com/office/word/2010/wordprocessingInk" xmlns:wne="http://schemas.microsoft.com/office/word/2006/wordml" xmlns:wps="http://schemas.microsoft.com/office/word/2010/wordprocessingShape" mc:Ignorable="w14 w15 w16se w16cid w16 w16cex wp14">
+<w:endnotes xmlns:wpc="http://schemas.microsoft.com/office/word/2010/wordprocessingCanvas" xmlns:cx="http://schemas.microsoft.com/office/drawing/2014/chartex" xmlns:cx1="http://schemas.microsoft.com/office/drawing/2015/9/8/chartex" xmlns:cx2="http://schemas.microsoft.com/office/drawing/2015/10/21/chartex" xmlns:cx3="http://schemas.microsoft.com/office/drawing/2016/5/9/chartex" xmlns:cx4="http://schemas.microsoft.com/office/drawing/2016/5/10/chartex" xmlns:cx5="http://schemas.microsoft.com/office/drawing/2016/5/11/chartex" xmlns:cx6="http://schemas.microsoft.com/office/drawing/2016/5/12/chartex" xmlns:cx7="http://schemas.microsoft.com/office/drawing/2016/5/13/chartex" xmlns:cx8="http://schemas.microsoft.com/office/drawing/2016/5/14/chartex" xmlns:mc="http://schemas.openxmlformats.org/markup-compatibility/2006" xmlns:aink="http://schemas.microsoft.com/office/drawing/2016/ink" xmlns:am3d="http://schemas.microsoft.com/office/drawing/2017/model3d" xmlns:o="urn:schemas-microsoft-com:office:office" xmlns:r="http://schemas.openxmlformats.org/officeDocument/2006/relationships" xmlns:m="http://schemas.openxmlformats.org/officeDocument/2006/math" xmlns:v="urn:schemas-microsoft-com:vml" xmlns:wp14="http://schemas.microsoft.com/office/word/2010/wordprocessingDrawing" xmlns:wp="http://schemas.openxmlformats.org/drawingml/2006/wordprocessingDrawing" xmlns:w10="urn:schemas-microsoft-com:office:word" xmlns:w="http://schemas.openxmlformats.org/wordprocessingml/2006/main" xmlns:w14="http://schemas.microsoft.com/office/word/2010/wordml" xmlns:w15="http://schemas.microsoft.com/office/word/2012/wordml" xmlns:w16cex="http://schemas.microsoft.com/office/word/2018/wordml/cex" xmlns:w16cid="http://schemas.microsoft.com/office/word/2016/wordml/cid" xmlns:w16="http://schemas.microsoft.com/office/word/2018/wordml" xmlns:w16sdtdh="http://schemas.microsoft.com/office/word/2020/wordml/sdtdatahash" xmlns:w16se="http://schemas.microsoft.com/office/word/2015/wordml/symex" xmlns:wpg="http://schemas.microsoft.com/office/word/2010/wordprocessingGroup" xmlns:wpi="http://schemas.microsoft.com/office/word/2010/wordprocessingInk" xmlns:wne="http://schemas.microsoft.com/office/word/2006/wordml" xmlns:wps="http://schemas.microsoft.com/office/word/2010/wordprocessingShape" mc:Ignorable="w14 w15 w16se w16cid w16 w16cex w16sdtdh wp14">
   <w:endnote w:type="separator" w:id="-1">
     <w:p>
       <w:pPr>
@@ -1074,7 +1185,7 @@
 </file>
 
 <file path=word/footnotes.xml><?xml version="1.0" encoding="utf-8"?>
-<w:footnotes xmlns:wpc="http://schemas.microsoft.com/office/word/2010/wordprocessingCanvas" xmlns:cx="http://schemas.microsoft.com/office/drawing/2014/chartex" xmlns:cx1="http://schemas.microsoft.com/office/drawing/2015/9/8/chartex" xmlns:cx2="http://schemas.microsoft.com/office/drawing/2015/10/21/chartex" xmlns:cx3="http://schemas.microsoft.com/office/drawing/2016/5/9/chartex" xmlns:cx4="http://schemas.microsoft.com/office/drawing/2016/5/10/chartex" xmlns:cx5="http://schemas.microsoft.com/office/drawing/2016/5/11/chartex" xmlns:cx6="http://schemas.microsoft.com/office/drawing/2016/5/12/chartex" xmlns:cx7="http://schemas.microsoft.com/office/drawing/2016/5/13/chartex" xmlns:cx8="http://schemas.microsoft.com/office/drawing/2016/5/14/chartex" xmlns:mc="http://schemas.openxmlformats.org/markup-compatibility/2006" xmlns:aink="http://schemas.microsoft.com/office/drawing/2016/ink" xmlns:am3d="http://schemas.microsoft.com/office/drawing/2017/model3d" xmlns:o="urn:schemas-microsoft-com:office:office" xmlns:r="http://schemas.openxmlformats.org/officeDocument/2006/relationships" xmlns:m="http://schemas.openxmlformats.org/officeDocument/2006/math" xmlns:v="urn:schemas-microsoft-com:vml" xmlns:wp14="http://schemas.microsoft.com/office/word/2010/wordprocessingDrawing" xmlns:wp="http://schemas.openxmlformats.org/drawingml/2006/wordprocessingDrawing" xmlns:w10="urn:schemas-microsoft-com:office:word" xmlns:w="http://schemas.openxmlformats.org/wordprocessingml/2006/main" xmlns:w14="http://schemas.microsoft.com/office/word/2010/wordml" xmlns:w15="http://schemas.microsoft.com/office/word/2012/wordml" xmlns:w16cex="http://schemas.microsoft.com/office/word/2018/wordml/cex" xmlns:w16cid="http://schemas.microsoft.com/office/word/2016/wordml/cid" xmlns:w16="http://schemas.microsoft.com/office/word/2018/wordml" xmlns:w16se="http://schemas.microsoft.com/office/word/2015/wordml/symex" xmlns:wpg="http://schemas.microsoft.com/office/word/2010/wordprocessingGroup" xmlns:wpi="http://schemas.microsoft.com/office/word/2010/wordprocessingInk" xmlns:wne="http://schemas.microsoft.com/office/word/2006/wordml" xmlns:wps="http://schemas.microsoft.com/office/word/2010/wordprocessingShape" mc:Ignorable="w14 w15 w16se w16cid w16 w16cex wp14">
+<w:footnotes xmlns:wpc="http://schemas.microsoft.com/office/word/2010/wordprocessingCanvas" xmlns:cx="http://schemas.microsoft.com/office/drawing/2014/chartex" xmlns:cx1="http://schemas.microsoft.com/office/drawing/2015/9/8/chartex" xmlns:cx2="http://schemas.microsoft.com/office/drawing/2015/10/21/chartex" xmlns:cx3="http://schemas.microsoft.com/office/drawing/2016/5/9/chartex" xmlns:cx4="http://schemas.microsoft.com/office/drawing/2016/5/10/chartex" xmlns:cx5="http://schemas.microsoft.com/office/drawing/2016/5/11/chartex" xmlns:cx6="http://schemas.microsoft.com/office/drawing/2016/5/12/chartex" xmlns:cx7="http://schemas.microsoft.com/office/drawing/2016/5/13/chartex" xmlns:cx8="http://schemas.microsoft.com/office/drawing/2016/5/14/chartex" xmlns:mc="http://schemas.openxmlformats.org/markup-compatibility/2006" xmlns:aink="http://schemas.microsoft.com/office/drawing/2016/ink" xmlns:am3d="http://schemas.microsoft.com/office/drawing/2017/model3d" xmlns:o="urn:schemas-microsoft-com:office:office" xmlns:r="http://schemas.openxmlformats.org/officeDocument/2006/relationships" xmlns:m="http://schemas.openxmlformats.org/officeDocument/2006/math" xmlns:v="urn:schemas-microsoft-com:vml" xmlns:wp14="http://schemas.microsoft.com/office/word/2010/wordprocessingDrawing" xmlns:wp="http://schemas.openxmlformats.org/drawingml/2006/wordprocessingDrawing" xmlns:w10="urn:schemas-microsoft-com:office:word" xmlns:w="http://schemas.openxmlformats.org/wordprocessingml/2006/main" xmlns:w14="http://schemas.microsoft.com/office/word/2010/wordml" xmlns:w15="http://schemas.microsoft.com/office/word/2012/wordml" xmlns:w16cex="http://schemas.microsoft.com/office/word/2018/wordml/cex" xmlns:w16cid="http://schemas.microsoft.com/office/word/2016/wordml/cid" xmlns:w16="http://schemas.microsoft.com/office/word/2018/wordml" xmlns:w16sdtdh="http://schemas.microsoft.com/office/word/2020/wordml/sdtdatahash" xmlns:w16se="http://schemas.microsoft.com/office/word/2015/wordml/symex" xmlns:wpg="http://schemas.microsoft.com/office/word/2010/wordprocessingGroup" xmlns:wpi="http://schemas.microsoft.com/office/word/2010/wordprocessingInk" xmlns:wne="http://schemas.microsoft.com/office/word/2006/wordml" xmlns:wps="http://schemas.microsoft.com/office/word/2010/wordprocessingShape" mc:Ignorable="w14 w15 w16se w16cid w16 w16cex w16sdtdh wp14">
   <w:footnote w:type="separator" w:id="-1">
     <w:p>
       <w:pPr>
@@ -1099,7 +1210,7 @@
 </file>
 
 <file path=word/styles.xml><?xml version="1.0" encoding="utf-8"?>
-<w:styles xmlns:mc="http://schemas.openxmlformats.org/markup-compatibility/2006" xmlns:r="http://schemas.openxmlformats.org/officeDocument/2006/relationships" xmlns:w="http://schemas.openxmlformats.org/wordprocessingml/2006/main" xmlns:w14="http://schemas.microsoft.com/office/word/2010/wordml" xmlns:w15="http://schemas.microsoft.com/office/word/2012/wordml" xmlns:w16cex="http://schemas.microsoft.com/office/word/2018/wordml/cex" xmlns:w16cid="http://schemas.microsoft.com/office/word/2016/wordml/cid" xmlns:w16="http://schemas.microsoft.com/office/word/2018/wordml" xmlns:w16se="http://schemas.microsoft.com/office/word/2015/wordml/symex" mc:Ignorable="w14 w15 w16se w16cid w16 w16cex">
+<w:styles xmlns:mc="http://schemas.openxmlformats.org/markup-compatibility/2006" xmlns:r="http://schemas.openxmlformats.org/officeDocument/2006/relationships" xmlns:w="http://schemas.openxmlformats.org/wordprocessingml/2006/main" xmlns:w14="http://schemas.microsoft.com/office/word/2010/wordml" xmlns:w15="http://schemas.microsoft.com/office/word/2012/wordml" xmlns:w16cex="http://schemas.microsoft.com/office/word/2018/wordml/cex" xmlns:w16cid="http://schemas.microsoft.com/office/word/2016/wordml/cid" xmlns:w16="http://schemas.microsoft.com/office/word/2018/wordml" xmlns:w16sdtdh="http://schemas.microsoft.com/office/word/2020/wordml/sdtdatahash" xmlns:w16se="http://schemas.microsoft.com/office/word/2015/wordml/symex" mc:Ignorable="w14 w15 w16se w16cid w16 w16cex w16sdtdh">
   <w:docDefaults>
     <w:rPrDefault>
       <w:rPr>
